--- a/Laboratornaya_rabota_1.docx
+++ b/Laboratornaya_rabota_1.docx
@@ -415,8 +415,6 @@
         </w:rPr>
         <w:t xml:space="preserve">                              </w:t>
       </w:r>
-      <w:bookmarkStart w:id="0" w:name="_GoBack"/>
-      <w:bookmarkEnd w:id="0"/>
       <w:r>
         <w:rPr>
           <w:rFonts w:ascii="Times New Roman" w:hAnsi="Times New Roman" w:cs="Times New Roman"/>
@@ -1278,6 +1276,24 @@
           </m:e>
         </m:rad>
       </m:oMath>
+      <w:r>
+        <w:rPr>
+          <w:rFonts w:ascii="Times New Roman" w:eastAsiaTheme="minorEastAsia" w:hAnsi="Times New Roman" w:cs="Times New Roman"/>
+          <w:sz w:val="26"/>
+          <w:szCs w:val="24"/>
+        </w:rPr>
+        <w:t xml:space="preserve">                                                    </w:t>
+      </w:r>
+      <w:bookmarkStart w:id="0" w:name="_GoBack"/>
+      <w:bookmarkEnd w:id="0"/>
+      <w:r>
+        <w:rPr>
+          <w:rFonts w:ascii="Times New Roman" w:eastAsiaTheme="minorEastAsia" w:hAnsi="Times New Roman" w:cs="Times New Roman"/>
+          <w:sz w:val="26"/>
+          <w:szCs w:val="24"/>
+        </w:rPr>
+        <w:t xml:space="preserve"> (1)</w:t>
+      </w:r>
     </w:p>
     <w:p>
       <w:pPr>
@@ -1430,6 +1446,24 @@
           <w:szCs w:val="24"/>
         </w:rPr>
       </w:pPr>
+      <w:r>
+        <w:rPr>
+          <w:rFonts w:ascii="Times New Roman" w:hAnsi="Times New Roman" w:cs="Times New Roman"/>
+          <w:sz w:val="24"/>
+          <w:szCs w:val="24"/>
+        </w:rPr>
+        <w:t xml:space="preserve">                                                               Рисунок 1</w:t>
+      </w:r>
+    </w:p>
+    <w:p>
+      <w:pPr>
+        <w:spacing w:after="0" w:line="360" w:lineRule="auto"/>
+        <w:rPr>
+          <w:rFonts w:ascii="Times New Roman" w:hAnsi="Times New Roman" w:cs="Times New Roman"/>
+          <w:sz w:val="24"/>
+          <w:szCs w:val="24"/>
+        </w:rPr>
+      </w:pPr>
     </w:p>
     <w:p>
       <w:pPr>
@@ -1525,6 +1559,24 @@
           <w:szCs w:val="24"/>
         </w:rPr>
       </w:pPr>
+      <w:r>
+        <w:rPr>
+          <w:rFonts w:ascii="Times New Roman" w:hAnsi="Times New Roman" w:cs="Times New Roman"/>
+          <w:sz w:val="24"/>
+          <w:szCs w:val="24"/>
+        </w:rPr>
+        <w:t xml:space="preserve">                                                               Рисунок 2</w:t>
+      </w:r>
+    </w:p>
+    <w:p>
+      <w:pPr>
+        <w:spacing w:after="0" w:line="360" w:lineRule="auto"/>
+        <w:rPr>
+          <w:rFonts w:ascii="Times New Roman" w:hAnsi="Times New Roman" w:cs="Times New Roman"/>
+          <w:sz w:val="24"/>
+          <w:szCs w:val="24"/>
+        </w:rPr>
+      </w:pPr>
     </w:p>
     <w:p>
       <w:pPr>
@@ -1610,6 +1662,24 @@
           <w:szCs w:val="24"/>
         </w:rPr>
       </w:pPr>
+      <w:r>
+        <w:rPr>
+          <w:rFonts w:ascii="Times New Roman" w:hAnsi="Times New Roman" w:cs="Times New Roman"/>
+          <w:sz w:val="24"/>
+          <w:szCs w:val="24"/>
+        </w:rPr>
+        <w:t xml:space="preserve">                                                                Рисунок 3</w:t>
+      </w:r>
+    </w:p>
+    <w:p>
+      <w:pPr>
+        <w:spacing w:after="0" w:line="360" w:lineRule="auto"/>
+        <w:rPr>
+          <w:rFonts w:ascii="Times New Roman" w:hAnsi="Times New Roman" w:cs="Times New Roman"/>
+          <w:sz w:val="24"/>
+          <w:szCs w:val="24"/>
+        </w:rPr>
+      </w:pPr>
     </w:p>
     <w:p>
       <w:pPr>
@@ -1646,6 +1716,7 @@
           <w:szCs w:val="24"/>
           <w:lang w:eastAsia="ru-RU"/>
         </w:rPr>
+        <w:lastRenderedPageBreak/>
         <w:drawing>
           <wp:inline distT="0" distB="0" distL="0" distR="0">
             <wp:extent cx="4907280" cy="1442720"/>
@@ -1705,23 +1776,40 @@
           <w:szCs w:val="24"/>
         </w:rPr>
       </w:pPr>
-    </w:p>
-    <w:p>
-      <w:pPr>
-        <w:spacing w:after="0" w:line="360" w:lineRule="auto"/>
-        <w:rPr>
-          <w:rFonts w:ascii="Times New Roman" w:hAnsi="Times New Roman" w:cs="Times New Roman"/>
-          <w:sz w:val="24"/>
-          <w:szCs w:val="24"/>
-        </w:rPr>
-      </w:pPr>
-      <w:r>
-        <w:rPr>
-          <w:rFonts w:ascii="Times New Roman" w:hAnsi="Times New Roman" w:cs="Times New Roman"/>
-          <w:sz w:val="24"/>
-          <w:szCs w:val="24"/>
-        </w:rPr>
-        <w:lastRenderedPageBreak/>
+      <w:r>
+        <w:rPr>
+          <w:rFonts w:ascii="Times New Roman" w:hAnsi="Times New Roman" w:cs="Times New Roman"/>
+          <w:sz w:val="24"/>
+          <w:szCs w:val="24"/>
+        </w:rPr>
+        <w:t xml:space="preserve">                                                          Рисунок 4</w:t>
+      </w:r>
+    </w:p>
+    <w:p>
+      <w:pPr>
+        <w:spacing w:after="0" w:line="360" w:lineRule="auto"/>
+        <w:rPr>
+          <w:rFonts w:ascii="Times New Roman" w:hAnsi="Times New Roman" w:cs="Times New Roman"/>
+          <w:sz w:val="24"/>
+          <w:szCs w:val="24"/>
+        </w:rPr>
+      </w:pPr>
+    </w:p>
+    <w:p>
+      <w:pPr>
+        <w:spacing w:after="0" w:line="360" w:lineRule="auto"/>
+        <w:rPr>
+          <w:rFonts w:ascii="Times New Roman" w:hAnsi="Times New Roman" w:cs="Times New Roman"/>
+          <w:sz w:val="24"/>
+          <w:szCs w:val="24"/>
+        </w:rPr>
+      </w:pPr>
+      <w:r>
+        <w:rPr>
+          <w:rFonts w:ascii="Times New Roman" w:hAnsi="Times New Roman" w:cs="Times New Roman"/>
+          <w:sz w:val="24"/>
+          <w:szCs w:val="24"/>
+        </w:rPr>
         <w:t>5) Рассчитываем сумму всех элементов массива.</w:t>
       </w:r>
     </w:p>
@@ -1801,6 +1889,24 @@
           <w:szCs w:val="24"/>
         </w:rPr>
       </w:pPr>
+      <w:r>
+        <w:rPr>
+          <w:rFonts w:ascii="Times New Roman" w:hAnsi="Times New Roman" w:cs="Times New Roman"/>
+          <w:sz w:val="24"/>
+          <w:szCs w:val="24"/>
+        </w:rPr>
+        <w:t xml:space="preserve">                                                          Рисунок 5</w:t>
+      </w:r>
+    </w:p>
+    <w:p>
+      <w:pPr>
+        <w:spacing w:after="0" w:line="360" w:lineRule="auto"/>
+        <w:rPr>
+          <w:rFonts w:ascii="Times New Roman" w:hAnsi="Times New Roman" w:cs="Times New Roman"/>
+          <w:sz w:val="24"/>
+          <w:szCs w:val="24"/>
+        </w:rPr>
+      </w:pPr>
     </w:p>
     <w:p>
       <w:pPr>
@@ -1896,6 +2002,24 @@
           <w:szCs w:val="24"/>
         </w:rPr>
       </w:pPr>
+      <w:r>
+        <w:rPr>
+          <w:rFonts w:ascii="Times New Roman" w:hAnsi="Times New Roman" w:cs="Times New Roman"/>
+          <w:sz w:val="24"/>
+          <w:szCs w:val="24"/>
+        </w:rPr>
+        <w:t xml:space="preserve">                                                           Рисунок 6</w:t>
+      </w:r>
+    </w:p>
+    <w:p>
+      <w:pPr>
+        <w:spacing w:after="0" w:line="360" w:lineRule="auto"/>
+        <w:rPr>
+          <w:rFonts w:ascii="Times New Roman" w:hAnsi="Times New Roman" w:cs="Times New Roman"/>
+          <w:sz w:val="24"/>
+          <w:szCs w:val="24"/>
+        </w:rPr>
+      </w:pPr>
     </w:p>
     <w:p>
       <w:pPr>
@@ -1987,6 +2111,25 @@
           <w:sz w:val="24"/>
           <w:szCs w:val="24"/>
         </w:rPr>
+        <w:t xml:space="preserve">                                                             Рисунок 7</w:t>
+      </w:r>
+    </w:p>
+    <w:p>
+      <w:pPr>
+        <w:spacing w:after="0" w:line="360" w:lineRule="auto"/>
+        <w:rPr>
+          <w:rFonts w:ascii="Times New Roman" w:hAnsi="Times New Roman" w:cs="Times New Roman"/>
+          <w:sz w:val="24"/>
+          <w:szCs w:val="24"/>
+        </w:rPr>
+      </w:pPr>
+      <w:r>
+        <w:rPr>
+          <w:rFonts w:ascii="Times New Roman" w:hAnsi="Times New Roman" w:cs="Times New Roman"/>
+          <w:sz w:val="24"/>
+          <w:szCs w:val="24"/>
+        </w:rPr>
+        <w:lastRenderedPageBreak/>
         <w:t>Исходный код программы:</w:t>
       </w:r>
     </w:p>
@@ -2293,7 +2436,6 @@
           <w:szCs w:val="24"/>
           <w:lang w:val="en-US"/>
         </w:rPr>
-        <w:lastRenderedPageBreak/>
         <w:t>t =</w:t>
       </w:r>
     </w:p>
@@ -2905,7 +3047,6 @@
           <w:szCs w:val="24"/>
           <w:lang w:val="en-US"/>
         </w:rPr>
-        <w:lastRenderedPageBreak/>
         <w:t>ans</w:t>
       </w:r>
       <w:proofErr w:type="spellEnd"/>
@@ -3317,6 +3458,7 @@
           <w:sz w:val="24"/>
           <w:szCs w:val="24"/>
         </w:rPr>
+        <w:lastRenderedPageBreak/>
         <w:t xml:space="preserve">Вывод: в этой лабораторной работе я научился выполнять простейшие </w:t>
       </w:r>
       <w:r>
